--- a/4-semester/computer-modelling-technologies/lab7-1.docx
+++ b/4-semester/computer-modelling-technologies/lab7-1.docx
@@ -9,7 +9,10 @@
       </w:pPr>
       <w:bookmarkStart w:id="0" w:name="_Toc41443260"/>
       <w:r>
-        <w:t>Лабораторная работа</w:t>
+        <w:t xml:space="preserve">Лабораторная работа № </w:t>
+      </w:r>
+      <w:r>
+        <w:t>7.1</w:t>
       </w:r>
       <w:r>
         <w:t xml:space="preserve">. </w:t>
@@ -107,10 +110,7 @@
         </w:rPr>
       </w:pPr>
       <w:r>
-        <w:t>К</w:t>
-      </w:r>
-      <w:r>
-        <w:t>оэффициент ранговой корреляции</w:t>
+        <w:t>Коэффициент ранговой корреляции</w:t>
       </w:r>
       <w:r>
         <w:t xml:space="preserve"> </w:t>
@@ -510,13 +510,7 @@
       </w:pPr>
       <w:bookmarkStart w:id="4" w:name="_Toc41443264"/>
       <w:r>
-        <w:t xml:space="preserve">Задание </w:t>
-      </w:r>
-      <w:r>
-        <w:t>3</w:t>
-      </w:r>
-      <w:r>
-        <w:t>.2</w:t>
+        <w:t>Задание 3.2</w:t>
       </w:r>
       <w:bookmarkEnd w:id="4"/>
     </w:p>
@@ -569,15 +563,7 @@
     </w:p>
     <w:p>
       <w:r>
-        <w:t xml:space="preserve">Определить пару арбитров, оценки которых наиболее согласуются, используя коэффициент ранговой корреляции </w:t>
-      </w:r>
-      <w:proofErr w:type="spellStart"/>
-      <w:r>
-        <w:t>Спирмена</w:t>
-      </w:r>
-      <w:proofErr w:type="spellEnd"/>
-      <w:r>
-        <w:t>.</w:t>
+        <w:t>Определить пару арбитров, оценки которых наиболее согласуются, используя коэффициент ранговой корреляции Спирмена.</w:t>
       </w:r>
     </w:p>
     <w:p>
@@ -955,15 +941,7 @@
     </w:p>
     <w:p>
       <w:r>
-        <w:t xml:space="preserve">Результат вычисления ранговой корреляции </w:t>
-      </w:r>
-      <w:proofErr w:type="spellStart"/>
-      <w:r>
-        <w:t>Спирмена</w:t>
-      </w:r>
-      <w:proofErr w:type="spellEnd"/>
-      <w:r>
-        <w:t>:</w:t>
+        <w:t>Результат вычисления ранговой корреляции Спирмена:</w:t>
       </w:r>
     </w:p>
     <w:p>
@@ -1940,10 +1918,7 @@
       </w:pPr>
       <w:bookmarkStart w:id="10" w:name="_Toc41443270"/>
       <w:r>
-        <w:t>Задание 4.</w:t>
-      </w:r>
-      <w:r>
-        <w:t>2</w:t>
+        <w:t>Задание 4.2</w:t>
       </w:r>
       <w:bookmarkEnd w:id="10"/>
     </w:p>
@@ -1954,25 +1929,11 @@
     </w:p>
     <w:p>
       <w:r>
-        <w:t xml:space="preserve">X </w:t>
-      </w:r>
-      <w:r>
-        <w:t>—</w:t>
-      </w:r>
-      <w:r>
-        <w:t xml:space="preserve"> число посетителей в сутки;</w:t>
+        <w:t>X — число посетителей в сутки;</w:t>
       </w:r>
       <w:r>
         <w:br/>
-      </w:r>
-      <w:r>
-        <w:t xml:space="preserve">Y </w:t>
-      </w:r>
-      <w:r>
-        <w:t>—</w:t>
-      </w:r>
-      <w:r>
-        <w:t xml:space="preserve"> усредненная позиция сайта в поисковой системе.</w:t>
+        <w:t>Y — усредненная позиция сайта в поисковой системе.</w:t>
       </w:r>
     </w:p>
     <w:p>
@@ -3224,6 +3185,7 @@
   <w:style w:type="character" w:default="1" w:styleId="DefaultParagraphFont">
     <w:name w:val="Default Paragraph Font"/>
     <w:uiPriority w:val="1"/>
+    <w:semiHidden/>
     <w:unhideWhenUsed/>
   </w:style>
   <w:style w:type="table" w:default="1" w:styleId="TableNormal">
